--- a/IRB/receipt_of_compensation.docx
+++ b/IRB/receipt_of_compensation.docx
@@ -1,6 +1,6 @@
 
 <file path=word/document.xml><?xml version="1.0" encoding="utf-8"?>
-<w:document xmlns:wpc="http://schemas.microsoft.com/office/word/2010/wordprocessingCanvas" xmlns:cx="http://schemas.microsoft.com/office/drawing/2014/chartex" xmlns:cx1="http://schemas.microsoft.com/office/drawing/2015/9/8/chartex" xmlns:cx2="http://schemas.microsoft.com/office/drawing/2015/10/21/chartex" xmlns:cx3="http://schemas.microsoft.com/office/drawing/2016/5/9/chartex" xmlns:cx4="http://schemas.microsoft.com/office/drawing/2016/5/10/chartex" xmlns:cx5="http://schemas.microsoft.com/office/drawing/2016/5/11/chartex" xmlns:cx6="http://schemas.microsoft.com/office/drawing/2016/5/12/chartex" xmlns:cx7="http://schemas.microsoft.com/office/drawing/2016/5/13/chartex" xmlns:cx8="http://schemas.microsoft.com/office/drawing/2016/5/14/chartex" xmlns:mc="http://schemas.openxmlformats.org/markup-compatibility/2006" xmlns:aink="http://schemas.microsoft.com/office/drawing/2016/ink" xmlns:am3d="http://schemas.microsoft.com/office/drawing/2017/model3d" xmlns:o="urn:schemas-microsoft-com:office:office" xmlns:oel="http://schemas.microsoft.com/office/2019/extlst" xmlns:r="http://schemas.openxmlformats.org/officeDocument/2006/relationships" xmlns:m="http://schemas.openxmlformats.org/officeDocument/2006/math" xmlns:v="urn:schemas-microsoft-com:vml" xmlns:wp14="http://schemas.microsoft.com/office/word/2010/wordprocessingDrawing" xmlns:wp="http://schemas.openxmlformats.org/drawingml/2006/wordprocessingDrawing" xmlns:w10="urn:schemas-microsoft-com:office:word" xmlns:w="http://schemas.openxmlformats.org/wordprocessingml/2006/main" xmlns:w14="http://schemas.microsoft.com/office/word/2010/wordml" xmlns:w15="http://schemas.microsoft.com/office/word/2012/wordml" xmlns:w16cex="http://schemas.microsoft.com/office/word/2018/wordml/cex" xmlns:w16cid="http://schemas.microsoft.com/office/word/2016/wordml/cid" xmlns:w16="http://schemas.microsoft.com/office/word/2018/wordml" xmlns:w16du="http://schemas.microsoft.com/office/word/2023/wordml/word16du" xmlns:w16sdtdh="http://schemas.microsoft.com/office/word/2020/wordml/sdtdatahash" xmlns:w16se="http://schemas.microsoft.com/office/word/2015/wordml/symex" xmlns:wpg="http://schemas.microsoft.com/office/word/2010/wordprocessingGroup" xmlns:wpi="http://schemas.microsoft.com/office/word/2010/wordprocessingInk" xmlns:wne="http://schemas.microsoft.com/office/word/2006/wordml" xmlns:wps="http://schemas.microsoft.com/office/word/2010/wordprocessingShape" mc:Ignorable="w14 w15 w16se w16cid w16 w16cex w16sdtdh wp14">
+<w:document xmlns:wpc="http://schemas.microsoft.com/office/word/2010/wordprocessingCanvas" xmlns:cx="http://schemas.microsoft.com/office/drawing/2014/chartex" xmlns:cx1="http://schemas.microsoft.com/office/drawing/2015/9/8/chartex" xmlns:cx2="http://schemas.microsoft.com/office/drawing/2015/10/21/chartex" xmlns:cx3="http://schemas.microsoft.com/office/drawing/2016/5/9/chartex" xmlns:cx4="http://schemas.microsoft.com/office/drawing/2016/5/10/chartex" xmlns:cx5="http://schemas.microsoft.com/office/drawing/2016/5/11/chartex" xmlns:cx6="http://schemas.microsoft.com/office/drawing/2016/5/12/chartex" xmlns:cx7="http://schemas.microsoft.com/office/drawing/2016/5/13/chartex" xmlns:cx8="http://schemas.microsoft.com/office/drawing/2016/5/14/chartex" xmlns:mc="http://schemas.openxmlformats.org/markup-compatibility/2006" xmlns:aink="http://schemas.microsoft.com/office/drawing/2016/ink" xmlns:am3d="http://schemas.microsoft.com/office/drawing/2017/model3d" xmlns:o="urn:schemas-microsoft-com:office:office" xmlns:oel="http://schemas.microsoft.com/office/2019/extlst" xmlns:r="http://schemas.openxmlformats.org/officeDocument/2006/relationships" xmlns:m="http://schemas.openxmlformats.org/officeDocument/2006/math" xmlns:v="urn:schemas-microsoft-com:vml" xmlns:wp14="http://schemas.microsoft.com/office/word/2010/wordprocessingDrawing" xmlns:wp="http://schemas.openxmlformats.org/drawingml/2006/wordprocessingDrawing" xmlns:w10="urn:schemas-microsoft-com:office:word" xmlns:w="http://schemas.openxmlformats.org/wordprocessingml/2006/main" xmlns:w14="http://schemas.microsoft.com/office/word/2010/wordml" xmlns:w15="http://schemas.microsoft.com/office/word/2012/wordml" xmlns:w16cex="http://schemas.microsoft.com/office/word/2018/wordml/cex" xmlns:w16cid="http://schemas.microsoft.com/office/word/2016/wordml/cid" xmlns:w16="http://schemas.microsoft.com/office/word/2018/wordml" xmlns:w16sdtdh="http://schemas.microsoft.com/office/word/2020/wordml/sdtdatahash" xmlns:w16se="http://schemas.microsoft.com/office/word/2015/wordml/symex" xmlns:wpg="http://schemas.microsoft.com/office/word/2010/wordprocessingGroup" xmlns:wpi="http://schemas.microsoft.com/office/word/2010/wordprocessingInk" xmlns:wne="http://schemas.microsoft.com/office/word/2006/wordml" xmlns:wps="http://schemas.microsoft.com/office/word/2010/wordprocessingShape" mc:Ignorable="w14 w15 w16se w16cid w16 w16cex w16sdtdh wp14">
   <w:body>
     <w:p>
       <w:pPr>
@@ -338,6 +338,37 @@
               <w:contextualSpacing/>
               <w:rPr>
                 <w:rFonts w:ascii="Arial" w:hAnsi="Arial" w:cs="Arial"/>
+                <w:sz w:val="20"/>
+                <w:szCs w:val="20"/>
+              </w:rPr>
+            </w:pPr>
+            <w:r>
+              <w:rPr>
+                <w:rFonts w:ascii="Tahoma" w:hAnsi="Tahoma" w:cs="Tahoma"/>
+                <w:sz w:val="20"/>
+                <w:szCs w:val="20"/>
+              </w:rPr>
+              <w:t xml:space="preserve">    </w:t>
+            </w:r>
+            <w:r>
+              <w:rPr>
+                <w:rFonts w:ascii="Arial" w:hAnsi="Arial" w:cs="Arial"/>
+                <w:sz w:val="20"/>
+                <w:szCs w:val="20"/>
+              </w:rPr>
+              <w:t>$ 15.00 at your first visit</w:t>
+            </w:r>
+          </w:p>
+          <w:p>
+            <w:pPr>
+              <w:tabs>
+                <w:tab w:val="left" w:pos="2160"/>
+                <w:tab w:val="left" w:pos="2940"/>
+              </w:tabs>
+              <w:ind w:left="594"/>
+              <w:contextualSpacing/>
+              <w:rPr>
+                <w:rFonts w:ascii="Arial" w:hAnsi="Arial" w:cs="Arial"/>
                 <w:b/>
                 <w:sz w:val="20"/>
                 <w:szCs w:val="20"/>
@@ -357,7 +388,31 @@
                 <w:sz w:val="20"/>
                 <w:szCs w:val="20"/>
               </w:rPr>
-              <w:t>$ 15.00 at your first visit</w:t>
+              <w:t>$ 1</w:t>
+            </w:r>
+            <w:r>
+              <w:rPr>
+                <w:rFonts w:ascii="Arial" w:hAnsi="Arial" w:cs="Arial"/>
+                <w:sz w:val="20"/>
+                <w:szCs w:val="20"/>
+              </w:rPr>
+              <w:t>0</w:t>
+            </w:r>
+            <w:r>
+              <w:rPr>
+                <w:rFonts w:ascii="Arial" w:hAnsi="Arial" w:cs="Arial"/>
+                <w:sz w:val="20"/>
+                <w:szCs w:val="20"/>
+              </w:rPr>
+              <w:t xml:space="preserve">.00 </w:t>
+            </w:r>
+            <w:r>
+              <w:rPr>
+                <w:rFonts w:ascii="Arial" w:hAnsi="Arial" w:cs="Arial"/>
+                <w:sz w:val="20"/>
+                <w:szCs w:val="20"/>
+              </w:rPr>
+              <w:t>online</w:t>
             </w:r>
           </w:p>
           <w:p>
@@ -1288,7 +1343,7 @@
 </file>
 
 <file path=word/endnotes.xml><?xml version="1.0" encoding="utf-8"?>
-<w:endnotes xmlns:wpc="http://schemas.microsoft.com/office/word/2010/wordprocessingCanvas" xmlns:cx="http://schemas.microsoft.com/office/drawing/2014/chartex" xmlns:cx1="http://schemas.microsoft.com/office/drawing/2015/9/8/chartex" xmlns:cx2="http://schemas.microsoft.com/office/drawing/2015/10/21/chartex" xmlns:cx3="http://schemas.microsoft.com/office/drawing/2016/5/9/chartex" xmlns:cx4="http://schemas.microsoft.com/office/drawing/2016/5/10/chartex" xmlns:cx5="http://schemas.microsoft.com/office/drawing/2016/5/11/chartex" xmlns:cx6="http://schemas.microsoft.com/office/drawing/2016/5/12/chartex" xmlns:cx7="http://schemas.microsoft.com/office/drawing/2016/5/13/chartex" xmlns:cx8="http://schemas.microsoft.com/office/drawing/2016/5/14/chartex" xmlns:mc="http://schemas.openxmlformats.org/markup-compatibility/2006" xmlns:aink="http://schemas.microsoft.com/office/drawing/2016/ink" xmlns:am3d="http://schemas.microsoft.com/office/drawing/2017/model3d" xmlns:o="urn:schemas-microsoft-com:office:office" xmlns:oel="http://schemas.microsoft.com/office/2019/extlst" xmlns:r="http://schemas.openxmlformats.org/officeDocument/2006/relationships" xmlns:m="http://schemas.openxmlformats.org/officeDocument/2006/math" xmlns:v="urn:schemas-microsoft-com:vml" xmlns:wp14="http://schemas.microsoft.com/office/word/2010/wordprocessingDrawing" xmlns:wp="http://schemas.openxmlformats.org/drawingml/2006/wordprocessingDrawing" xmlns:w10="urn:schemas-microsoft-com:office:word" xmlns:w="http://schemas.openxmlformats.org/wordprocessingml/2006/main" xmlns:w14="http://schemas.microsoft.com/office/word/2010/wordml" xmlns:w15="http://schemas.microsoft.com/office/word/2012/wordml" xmlns:w16cex="http://schemas.microsoft.com/office/word/2018/wordml/cex" xmlns:w16cid="http://schemas.microsoft.com/office/word/2016/wordml/cid" xmlns:w16="http://schemas.microsoft.com/office/word/2018/wordml" xmlns:w16du="http://schemas.microsoft.com/office/word/2023/wordml/word16du" xmlns:w16sdtdh="http://schemas.microsoft.com/office/word/2020/wordml/sdtdatahash" xmlns:w16se="http://schemas.microsoft.com/office/word/2015/wordml/symex" xmlns:wpg="http://schemas.microsoft.com/office/word/2010/wordprocessingGroup" xmlns:wpi="http://schemas.microsoft.com/office/word/2010/wordprocessingInk" xmlns:wne="http://schemas.microsoft.com/office/word/2006/wordml" xmlns:wps="http://schemas.microsoft.com/office/word/2010/wordprocessingShape" mc:Ignorable="w14 w15 w16se w16cid w16 w16cex w16sdtdh wp14">
+<w:endnotes xmlns:wpc="http://schemas.microsoft.com/office/word/2010/wordprocessingCanvas" xmlns:cx="http://schemas.microsoft.com/office/drawing/2014/chartex" xmlns:cx1="http://schemas.microsoft.com/office/drawing/2015/9/8/chartex" xmlns:cx2="http://schemas.microsoft.com/office/drawing/2015/10/21/chartex" xmlns:cx3="http://schemas.microsoft.com/office/drawing/2016/5/9/chartex" xmlns:cx4="http://schemas.microsoft.com/office/drawing/2016/5/10/chartex" xmlns:cx5="http://schemas.microsoft.com/office/drawing/2016/5/11/chartex" xmlns:cx6="http://schemas.microsoft.com/office/drawing/2016/5/12/chartex" xmlns:cx7="http://schemas.microsoft.com/office/drawing/2016/5/13/chartex" xmlns:cx8="http://schemas.microsoft.com/office/drawing/2016/5/14/chartex" xmlns:mc="http://schemas.openxmlformats.org/markup-compatibility/2006" xmlns:aink="http://schemas.microsoft.com/office/drawing/2016/ink" xmlns:am3d="http://schemas.microsoft.com/office/drawing/2017/model3d" xmlns:o="urn:schemas-microsoft-com:office:office" xmlns:oel="http://schemas.microsoft.com/office/2019/extlst" xmlns:r="http://schemas.openxmlformats.org/officeDocument/2006/relationships" xmlns:m="http://schemas.openxmlformats.org/officeDocument/2006/math" xmlns:v="urn:schemas-microsoft-com:vml" xmlns:wp14="http://schemas.microsoft.com/office/word/2010/wordprocessingDrawing" xmlns:wp="http://schemas.openxmlformats.org/drawingml/2006/wordprocessingDrawing" xmlns:w10="urn:schemas-microsoft-com:office:word" xmlns:w="http://schemas.openxmlformats.org/wordprocessingml/2006/main" xmlns:w14="http://schemas.microsoft.com/office/word/2010/wordml" xmlns:w15="http://schemas.microsoft.com/office/word/2012/wordml" xmlns:w16cex="http://schemas.microsoft.com/office/word/2018/wordml/cex" xmlns:w16cid="http://schemas.microsoft.com/office/word/2016/wordml/cid" xmlns:w16="http://schemas.microsoft.com/office/word/2018/wordml" xmlns:w16sdtdh="http://schemas.microsoft.com/office/word/2020/wordml/sdtdatahash" xmlns:w16se="http://schemas.microsoft.com/office/word/2015/wordml/symex" xmlns:wpg="http://schemas.microsoft.com/office/word/2010/wordprocessingGroup" xmlns:wpi="http://schemas.microsoft.com/office/word/2010/wordprocessingInk" xmlns:wne="http://schemas.microsoft.com/office/word/2006/wordml" xmlns:wps="http://schemas.microsoft.com/office/word/2010/wordprocessingShape" mc:Ignorable="w14 w15 w16se w16cid w16 w16cex w16sdtdh wp14">
   <w:endnote w:type="separator" w:id="-1">
     <w:p>
       <w:r>
@@ -1310,7 +1365,7 @@
 </file>
 
 <file path=word/footer1.xml><?xml version="1.0" encoding="utf-8"?>
-<w:ftr xmlns:wpc="http://schemas.microsoft.com/office/word/2010/wordprocessingCanvas" xmlns:cx="http://schemas.microsoft.com/office/drawing/2014/chartex" xmlns:cx1="http://schemas.microsoft.com/office/drawing/2015/9/8/chartex" xmlns:cx2="http://schemas.microsoft.com/office/drawing/2015/10/21/chartex" xmlns:cx3="http://schemas.microsoft.com/office/drawing/2016/5/9/chartex" xmlns:cx4="http://schemas.microsoft.com/office/drawing/2016/5/10/chartex" xmlns:cx5="http://schemas.microsoft.com/office/drawing/2016/5/11/chartex" xmlns:cx6="http://schemas.microsoft.com/office/drawing/2016/5/12/chartex" xmlns:cx7="http://schemas.microsoft.com/office/drawing/2016/5/13/chartex" xmlns:cx8="http://schemas.microsoft.com/office/drawing/2016/5/14/chartex" xmlns:mc="http://schemas.openxmlformats.org/markup-compatibility/2006" xmlns:aink="http://schemas.microsoft.com/office/drawing/2016/ink" xmlns:am3d="http://schemas.microsoft.com/office/drawing/2017/model3d" xmlns:o="urn:schemas-microsoft-com:office:office" xmlns:oel="http://schemas.microsoft.com/office/2019/extlst" xmlns:r="http://schemas.openxmlformats.org/officeDocument/2006/relationships" xmlns:m="http://schemas.openxmlformats.org/officeDocument/2006/math" xmlns:v="urn:schemas-microsoft-com:vml" xmlns:wp14="http://schemas.microsoft.com/office/word/2010/wordprocessingDrawing" xmlns:wp="http://schemas.openxmlformats.org/drawingml/2006/wordprocessingDrawing" xmlns:w10="urn:schemas-microsoft-com:office:word" xmlns:w="http://schemas.openxmlformats.org/wordprocessingml/2006/main" xmlns:w14="http://schemas.microsoft.com/office/word/2010/wordml" xmlns:w15="http://schemas.microsoft.com/office/word/2012/wordml" xmlns:w16cex="http://schemas.microsoft.com/office/word/2018/wordml/cex" xmlns:w16cid="http://schemas.microsoft.com/office/word/2016/wordml/cid" xmlns:w16="http://schemas.microsoft.com/office/word/2018/wordml" xmlns:w16du="http://schemas.microsoft.com/office/word/2023/wordml/word16du" xmlns:w16sdtdh="http://schemas.microsoft.com/office/word/2020/wordml/sdtdatahash" xmlns:w16se="http://schemas.microsoft.com/office/word/2015/wordml/symex" xmlns:wpg="http://schemas.microsoft.com/office/word/2010/wordprocessingGroup" xmlns:wpi="http://schemas.microsoft.com/office/word/2010/wordprocessingInk" xmlns:wne="http://schemas.microsoft.com/office/word/2006/wordml" xmlns:wps="http://schemas.microsoft.com/office/word/2010/wordprocessingShape" mc:Ignorable="w14 w15 w16se w16cid w16 w16cex w16sdtdh wp14">
+<w:ftr xmlns:wpc="http://schemas.microsoft.com/office/word/2010/wordprocessingCanvas" xmlns:cx="http://schemas.microsoft.com/office/drawing/2014/chartex" xmlns:cx1="http://schemas.microsoft.com/office/drawing/2015/9/8/chartex" xmlns:cx2="http://schemas.microsoft.com/office/drawing/2015/10/21/chartex" xmlns:cx3="http://schemas.microsoft.com/office/drawing/2016/5/9/chartex" xmlns:cx4="http://schemas.microsoft.com/office/drawing/2016/5/10/chartex" xmlns:cx5="http://schemas.microsoft.com/office/drawing/2016/5/11/chartex" xmlns:cx6="http://schemas.microsoft.com/office/drawing/2016/5/12/chartex" xmlns:cx7="http://schemas.microsoft.com/office/drawing/2016/5/13/chartex" xmlns:cx8="http://schemas.microsoft.com/office/drawing/2016/5/14/chartex" xmlns:mc="http://schemas.openxmlformats.org/markup-compatibility/2006" xmlns:aink="http://schemas.microsoft.com/office/drawing/2016/ink" xmlns:am3d="http://schemas.microsoft.com/office/drawing/2017/model3d" xmlns:o="urn:schemas-microsoft-com:office:office" xmlns:oel="http://schemas.microsoft.com/office/2019/extlst" xmlns:r="http://schemas.openxmlformats.org/officeDocument/2006/relationships" xmlns:m="http://schemas.openxmlformats.org/officeDocument/2006/math" xmlns:v="urn:schemas-microsoft-com:vml" xmlns:wp14="http://schemas.microsoft.com/office/word/2010/wordprocessingDrawing" xmlns:wp="http://schemas.openxmlformats.org/drawingml/2006/wordprocessingDrawing" xmlns:w10="urn:schemas-microsoft-com:office:word" xmlns:w="http://schemas.openxmlformats.org/wordprocessingml/2006/main" xmlns:w14="http://schemas.microsoft.com/office/word/2010/wordml" xmlns:w15="http://schemas.microsoft.com/office/word/2012/wordml" xmlns:w16cex="http://schemas.microsoft.com/office/word/2018/wordml/cex" xmlns:w16cid="http://schemas.microsoft.com/office/word/2016/wordml/cid" xmlns:w16="http://schemas.microsoft.com/office/word/2018/wordml" xmlns:w16sdtdh="http://schemas.microsoft.com/office/word/2020/wordml/sdtdatahash" xmlns:w16se="http://schemas.microsoft.com/office/word/2015/wordml/symex" xmlns:wpg="http://schemas.microsoft.com/office/word/2010/wordprocessingGroup" xmlns:wpi="http://schemas.microsoft.com/office/word/2010/wordprocessingInk" xmlns:wne="http://schemas.microsoft.com/office/word/2006/wordml" xmlns:wps="http://schemas.microsoft.com/office/word/2010/wordprocessingShape" mc:Ignorable="w14 w15 w16se w16cid w16 w16cex w16sdtdh wp14">
   <w:p>
     <w:pPr>
       <w:pStyle w:val="Footer"/>
@@ -1347,7 +1402,7 @@
 </file>
 
 <file path=word/footer2.xml><?xml version="1.0" encoding="utf-8"?>
-<w:ftr xmlns:wpc="http://schemas.microsoft.com/office/word/2010/wordprocessingCanvas" xmlns:cx="http://schemas.microsoft.com/office/drawing/2014/chartex" xmlns:cx1="http://schemas.microsoft.com/office/drawing/2015/9/8/chartex" xmlns:cx2="http://schemas.microsoft.com/office/drawing/2015/10/21/chartex" xmlns:cx3="http://schemas.microsoft.com/office/drawing/2016/5/9/chartex" xmlns:cx4="http://schemas.microsoft.com/office/drawing/2016/5/10/chartex" xmlns:cx5="http://schemas.microsoft.com/office/drawing/2016/5/11/chartex" xmlns:cx6="http://schemas.microsoft.com/office/drawing/2016/5/12/chartex" xmlns:cx7="http://schemas.microsoft.com/office/drawing/2016/5/13/chartex" xmlns:cx8="http://schemas.microsoft.com/office/drawing/2016/5/14/chartex" xmlns:mc="http://schemas.openxmlformats.org/markup-compatibility/2006" xmlns:aink="http://schemas.microsoft.com/office/drawing/2016/ink" xmlns:am3d="http://schemas.microsoft.com/office/drawing/2017/model3d" xmlns:o="urn:schemas-microsoft-com:office:office" xmlns:oel="http://schemas.microsoft.com/office/2019/extlst" xmlns:r="http://schemas.openxmlformats.org/officeDocument/2006/relationships" xmlns:m="http://schemas.openxmlformats.org/officeDocument/2006/math" xmlns:v="urn:schemas-microsoft-com:vml" xmlns:wp14="http://schemas.microsoft.com/office/word/2010/wordprocessingDrawing" xmlns:wp="http://schemas.openxmlformats.org/drawingml/2006/wordprocessingDrawing" xmlns:w10="urn:schemas-microsoft-com:office:word" xmlns:w="http://schemas.openxmlformats.org/wordprocessingml/2006/main" xmlns:w14="http://schemas.microsoft.com/office/word/2010/wordml" xmlns:w15="http://schemas.microsoft.com/office/word/2012/wordml" xmlns:w16cex="http://schemas.microsoft.com/office/word/2018/wordml/cex" xmlns:w16cid="http://schemas.microsoft.com/office/word/2016/wordml/cid" xmlns:w16="http://schemas.microsoft.com/office/word/2018/wordml" xmlns:w16du="http://schemas.microsoft.com/office/word/2023/wordml/word16du" xmlns:w16sdtdh="http://schemas.microsoft.com/office/word/2020/wordml/sdtdatahash" xmlns:w16se="http://schemas.microsoft.com/office/word/2015/wordml/symex" xmlns:wpg="http://schemas.microsoft.com/office/word/2010/wordprocessingGroup" xmlns:wpi="http://schemas.microsoft.com/office/word/2010/wordprocessingInk" xmlns:wne="http://schemas.microsoft.com/office/word/2006/wordml" xmlns:wps="http://schemas.microsoft.com/office/word/2010/wordprocessingShape" mc:Ignorable="w14 w15 w16se w16cid w16 w16cex w16sdtdh wp14">
+<w:ftr xmlns:wpc="http://schemas.microsoft.com/office/word/2010/wordprocessingCanvas" xmlns:cx="http://schemas.microsoft.com/office/drawing/2014/chartex" xmlns:cx1="http://schemas.microsoft.com/office/drawing/2015/9/8/chartex" xmlns:cx2="http://schemas.microsoft.com/office/drawing/2015/10/21/chartex" xmlns:cx3="http://schemas.microsoft.com/office/drawing/2016/5/9/chartex" xmlns:cx4="http://schemas.microsoft.com/office/drawing/2016/5/10/chartex" xmlns:cx5="http://schemas.microsoft.com/office/drawing/2016/5/11/chartex" xmlns:cx6="http://schemas.microsoft.com/office/drawing/2016/5/12/chartex" xmlns:cx7="http://schemas.microsoft.com/office/drawing/2016/5/13/chartex" xmlns:cx8="http://schemas.microsoft.com/office/drawing/2016/5/14/chartex" xmlns:mc="http://schemas.openxmlformats.org/markup-compatibility/2006" xmlns:aink="http://schemas.microsoft.com/office/drawing/2016/ink" xmlns:am3d="http://schemas.microsoft.com/office/drawing/2017/model3d" xmlns:o="urn:schemas-microsoft-com:office:office" xmlns:oel="http://schemas.microsoft.com/office/2019/extlst" xmlns:r="http://schemas.openxmlformats.org/officeDocument/2006/relationships" xmlns:m="http://schemas.openxmlformats.org/officeDocument/2006/math" xmlns:v="urn:schemas-microsoft-com:vml" xmlns:wp14="http://schemas.microsoft.com/office/word/2010/wordprocessingDrawing" xmlns:wp="http://schemas.openxmlformats.org/drawingml/2006/wordprocessingDrawing" xmlns:w10="urn:schemas-microsoft-com:office:word" xmlns:w="http://schemas.openxmlformats.org/wordprocessingml/2006/main" xmlns:w14="http://schemas.microsoft.com/office/word/2010/wordml" xmlns:w15="http://schemas.microsoft.com/office/word/2012/wordml" xmlns:w16cex="http://schemas.microsoft.com/office/word/2018/wordml/cex" xmlns:w16cid="http://schemas.microsoft.com/office/word/2016/wordml/cid" xmlns:w16="http://schemas.microsoft.com/office/word/2018/wordml" xmlns:w16sdtdh="http://schemas.microsoft.com/office/word/2020/wordml/sdtdatahash" xmlns:w16se="http://schemas.microsoft.com/office/word/2015/wordml/symex" xmlns:wpg="http://schemas.microsoft.com/office/word/2010/wordprocessingGroup" xmlns:wpi="http://schemas.microsoft.com/office/word/2010/wordprocessingInk" xmlns:wne="http://schemas.microsoft.com/office/word/2006/wordml" xmlns:wps="http://schemas.microsoft.com/office/word/2010/wordprocessingShape" mc:Ignorable="w14 w15 w16se w16cid w16 w16cex w16sdtdh wp14">
   <w:p>
     <w:pPr>
       <w:pStyle w:val="Footer"/>
@@ -1451,25 +1506,14 @@
             </w:rPr>
             <w:t xml:space="preserve">Acoustic cues to codeswitching in </w:t>
           </w:r>
-          <w:proofErr w:type="spellStart"/>
           <w:r>
             <w:rPr>
               <w:rFonts w:ascii="Arial" w:hAnsi="Arial" w:cs="Arial"/>
               <w:sz w:val="16"/>
               <w:szCs w:val="18"/>
             </w:rPr>
-            <w:t>Wh</w:t>
+            <w:t>Wh-</w:t>
           </w:r>
-          <w:proofErr w:type="spellEnd"/>
-          <w:r>
-            <w:rPr>
-              <w:rFonts w:ascii="Arial" w:hAnsi="Arial" w:cs="Arial"/>
-              <w:sz w:val="16"/>
-              <w:szCs w:val="18"/>
-            </w:rPr>
-            <w:t>-</w:t>
-          </w:r>
-          <w:proofErr w:type="gramStart"/>
           <w:r>
             <w:rPr>
               <w:rFonts w:ascii="Arial" w:hAnsi="Arial" w:cs="Arial"/>
@@ -1478,7 +1522,6 @@
             </w:rPr>
             <w:t>questions</w:t>
           </w:r>
-          <w:proofErr w:type="gramEnd"/>
         </w:p>
         <w:p>
           <w:pPr>
@@ -1738,7 +1781,7 @@
 </file>
 
 <file path=word/footnotes.xml><?xml version="1.0" encoding="utf-8"?>
-<w:footnotes xmlns:wpc="http://schemas.microsoft.com/office/word/2010/wordprocessingCanvas" xmlns:cx="http://schemas.microsoft.com/office/drawing/2014/chartex" xmlns:cx1="http://schemas.microsoft.com/office/drawing/2015/9/8/chartex" xmlns:cx2="http://schemas.microsoft.com/office/drawing/2015/10/21/chartex" xmlns:cx3="http://schemas.microsoft.com/office/drawing/2016/5/9/chartex" xmlns:cx4="http://schemas.microsoft.com/office/drawing/2016/5/10/chartex" xmlns:cx5="http://schemas.microsoft.com/office/drawing/2016/5/11/chartex" xmlns:cx6="http://schemas.microsoft.com/office/drawing/2016/5/12/chartex" xmlns:cx7="http://schemas.microsoft.com/office/drawing/2016/5/13/chartex" xmlns:cx8="http://schemas.microsoft.com/office/drawing/2016/5/14/chartex" xmlns:mc="http://schemas.openxmlformats.org/markup-compatibility/2006" xmlns:aink="http://schemas.microsoft.com/office/drawing/2016/ink" xmlns:am3d="http://schemas.microsoft.com/office/drawing/2017/model3d" xmlns:o="urn:schemas-microsoft-com:office:office" xmlns:oel="http://schemas.microsoft.com/office/2019/extlst" xmlns:r="http://schemas.openxmlformats.org/officeDocument/2006/relationships" xmlns:m="http://schemas.openxmlformats.org/officeDocument/2006/math" xmlns:v="urn:schemas-microsoft-com:vml" xmlns:wp14="http://schemas.microsoft.com/office/word/2010/wordprocessingDrawing" xmlns:wp="http://schemas.openxmlformats.org/drawingml/2006/wordprocessingDrawing" xmlns:w10="urn:schemas-microsoft-com:office:word" xmlns:w="http://schemas.openxmlformats.org/wordprocessingml/2006/main" xmlns:w14="http://schemas.microsoft.com/office/word/2010/wordml" xmlns:w15="http://schemas.microsoft.com/office/word/2012/wordml" xmlns:w16cex="http://schemas.microsoft.com/office/word/2018/wordml/cex" xmlns:w16cid="http://schemas.microsoft.com/office/word/2016/wordml/cid" xmlns:w16="http://schemas.microsoft.com/office/word/2018/wordml" xmlns:w16du="http://schemas.microsoft.com/office/word/2023/wordml/word16du" xmlns:w16sdtdh="http://schemas.microsoft.com/office/word/2020/wordml/sdtdatahash" xmlns:w16se="http://schemas.microsoft.com/office/word/2015/wordml/symex" xmlns:wpg="http://schemas.microsoft.com/office/word/2010/wordprocessingGroup" xmlns:wpi="http://schemas.microsoft.com/office/word/2010/wordprocessingInk" xmlns:wne="http://schemas.microsoft.com/office/word/2006/wordml" xmlns:wps="http://schemas.microsoft.com/office/word/2010/wordprocessingShape" mc:Ignorable="w14 w15 w16se w16cid w16 w16cex w16sdtdh wp14">
+<w:footnotes xmlns:wpc="http://schemas.microsoft.com/office/word/2010/wordprocessingCanvas" xmlns:cx="http://schemas.microsoft.com/office/drawing/2014/chartex" xmlns:cx1="http://schemas.microsoft.com/office/drawing/2015/9/8/chartex" xmlns:cx2="http://schemas.microsoft.com/office/drawing/2015/10/21/chartex" xmlns:cx3="http://schemas.microsoft.com/office/drawing/2016/5/9/chartex" xmlns:cx4="http://schemas.microsoft.com/office/drawing/2016/5/10/chartex" xmlns:cx5="http://schemas.microsoft.com/office/drawing/2016/5/11/chartex" xmlns:cx6="http://schemas.microsoft.com/office/drawing/2016/5/12/chartex" xmlns:cx7="http://schemas.microsoft.com/office/drawing/2016/5/13/chartex" xmlns:cx8="http://schemas.microsoft.com/office/drawing/2016/5/14/chartex" xmlns:mc="http://schemas.openxmlformats.org/markup-compatibility/2006" xmlns:aink="http://schemas.microsoft.com/office/drawing/2016/ink" xmlns:am3d="http://schemas.microsoft.com/office/drawing/2017/model3d" xmlns:o="urn:schemas-microsoft-com:office:office" xmlns:oel="http://schemas.microsoft.com/office/2019/extlst" xmlns:r="http://schemas.openxmlformats.org/officeDocument/2006/relationships" xmlns:m="http://schemas.openxmlformats.org/officeDocument/2006/math" xmlns:v="urn:schemas-microsoft-com:vml" xmlns:wp14="http://schemas.microsoft.com/office/word/2010/wordprocessingDrawing" xmlns:wp="http://schemas.openxmlformats.org/drawingml/2006/wordprocessingDrawing" xmlns:w10="urn:schemas-microsoft-com:office:word" xmlns:w="http://schemas.openxmlformats.org/wordprocessingml/2006/main" xmlns:w14="http://schemas.microsoft.com/office/word/2010/wordml" xmlns:w15="http://schemas.microsoft.com/office/word/2012/wordml" xmlns:w16cex="http://schemas.microsoft.com/office/word/2018/wordml/cex" xmlns:w16cid="http://schemas.microsoft.com/office/word/2016/wordml/cid" xmlns:w16="http://schemas.microsoft.com/office/word/2018/wordml" xmlns:w16sdtdh="http://schemas.microsoft.com/office/word/2020/wordml/sdtdatahash" xmlns:w16se="http://schemas.microsoft.com/office/word/2015/wordml/symex" xmlns:wpg="http://schemas.microsoft.com/office/word/2010/wordprocessingGroup" xmlns:wpi="http://schemas.microsoft.com/office/word/2010/wordprocessingInk" xmlns:wne="http://schemas.microsoft.com/office/word/2006/wordml" xmlns:wps="http://schemas.microsoft.com/office/word/2010/wordprocessingShape" mc:Ignorable="w14 w15 w16se w16cid w16 w16cex w16sdtdh wp14">
   <w:footnote w:type="separator" w:id="-1">
     <w:p>
       <w:r>
@@ -1760,7 +1803,7 @@
 </file>
 
 <file path=word/header1.xml><?xml version="1.0" encoding="utf-8"?>
-<w:hdr xmlns:wpc="http://schemas.microsoft.com/office/word/2010/wordprocessingCanvas" xmlns:cx="http://schemas.microsoft.com/office/drawing/2014/chartex" xmlns:cx1="http://schemas.microsoft.com/office/drawing/2015/9/8/chartex" xmlns:cx2="http://schemas.microsoft.com/office/drawing/2015/10/21/chartex" xmlns:cx3="http://schemas.microsoft.com/office/drawing/2016/5/9/chartex" xmlns:cx4="http://schemas.microsoft.com/office/drawing/2016/5/10/chartex" xmlns:cx5="http://schemas.microsoft.com/office/drawing/2016/5/11/chartex" xmlns:cx6="http://schemas.microsoft.com/office/drawing/2016/5/12/chartex" xmlns:cx7="http://schemas.microsoft.com/office/drawing/2016/5/13/chartex" xmlns:cx8="http://schemas.microsoft.com/office/drawing/2016/5/14/chartex" xmlns:mc="http://schemas.openxmlformats.org/markup-compatibility/2006" xmlns:aink="http://schemas.microsoft.com/office/drawing/2016/ink" xmlns:am3d="http://schemas.microsoft.com/office/drawing/2017/model3d" xmlns:o="urn:schemas-microsoft-com:office:office" xmlns:oel="http://schemas.microsoft.com/office/2019/extlst" xmlns:r="http://schemas.openxmlformats.org/officeDocument/2006/relationships" xmlns:m="http://schemas.openxmlformats.org/officeDocument/2006/math" xmlns:v="urn:schemas-microsoft-com:vml" xmlns:wp14="http://schemas.microsoft.com/office/word/2010/wordprocessingDrawing" xmlns:wp="http://schemas.openxmlformats.org/drawingml/2006/wordprocessingDrawing" xmlns:w10="urn:schemas-microsoft-com:office:word" xmlns:w="http://schemas.openxmlformats.org/wordprocessingml/2006/main" xmlns:w14="http://schemas.microsoft.com/office/word/2010/wordml" xmlns:w15="http://schemas.microsoft.com/office/word/2012/wordml" xmlns:w16cex="http://schemas.microsoft.com/office/word/2018/wordml/cex" xmlns:w16cid="http://schemas.microsoft.com/office/word/2016/wordml/cid" xmlns:w16="http://schemas.microsoft.com/office/word/2018/wordml" xmlns:w16du="http://schemas.microsoft.com/office/word/2023/wordml/word16du" xmlns:w16sdtdh="http://schemas.microsoft.com/office/word/2020/wordml/sdtdatahash" xmlns:w16se="http://schemas.microsoft.com/office/word/2015/wordml/symex" xmlns:wpg="http://schemas.microsoft.com/office/word/2010/wordprocessingGroup" xmlns:wpi="http://schemas.microsoft.com/office/word/2010/wordprocessingInk" xmlns:wne="http://schemas.microsoft.com/office/word/2006/wordml" xmlns:wps="http://schemas.microsoft.com/office/word/2010/wordprocessingShape" mc:Ignorable="w14 w15 w16se w16cid w16 w16cex w16sdtdh wp14">
+<w:hdr xmlns:wpc="http://schemas.microsoft.com/office/word/2010/wordprocessingCanvas" xmlns:cx="http://schemas.microsoft.com/office/drawing/2014/chartex" xmlns:cx1="http://schemas.microsoft.com/office/drawing/2015/9/8/chartex" xmlns:cx2="http://schemas.microsoft.com/office/drawing/2015/10/21/chartex" xmlns:cx3="http://schemas.microsoft.com/office/drawing/2016/5/9/chartex" xmlns:cx4="http://schemas.microsoft.com/office/drawing/2016/5/10/chartex" xmlns:cx5="http://schemas.microsoft.com/office/drawing/2016/5/11/chartex" xmlns:cx6="http://schemas.microsoft.com/office/drawing/2016/5/12/chartex" xmlns:cx7="http://schemas.microsoft.com/office/drawing/2016/5/13/chartex" xmlns:cx8="http://schemas.microsoft.com/office/drawing/2016/5/14/chartex" xmlns:mc="http://schemas.openxmlformats.org/markup-compatibility/2006" xmlns:aink="http://schemas.microsoft.com/office/drawing/2016/ink" xmlns:am3d="http://schemas.microsoft.com/office/drawing/2017/model3d" xmlns:o="urn:schemas-microsoft-com:office:office" xmlns:oel="http://schemas.microsoft.com/office/2019/extlst" xmlns:r="http://schemas.openxmlformats.org/officeDocument/2006/relationships" xmlns:m="http://schemas.openxmlformats.org/officeDocument/2006/math" xmlns:v="urn:schemas-microsoft-com:vml" xmlns:wp14="http://schemas.microsoft.com/office/word/2010/wordprocessingDrawing" xmlns:wp="http://schemas.openxmlformats.org/drawingml/2006/wordprocessingDrawing" xmlns:w10="urn:schemas-microsoft-com:office:word" xmlns:w="http://schemas.openxmlformats.org/wordprocessingml/2006/main" xmlns:w14="http://schemas.microsoft.com/office/word/2010/wordml" xmlns:w15="http://schemas.microsoft.com/office/word/2012/wordml" xmlns:w16cex="http://schemas.microsoft.com/office/word/2018/wordml/cex" xmlns:w16cid="http://schemas.microsoft.com/office/word/2016/wordml/cid" xmlns:w16="http://schemas.microsoft.com/office/word/2018/wordml" xmlns:w16sdtdh="http://schemas.microsoft.com/office/word/2020/wordml/sdtdatahash" xmlns:w16se="http://schemas.microsoft.com/office/word/2015/wordml/symex" xmlns:wpg="http://schemas.microsoft.com/office/word/2010/wordprocessingGroup" xmlns:wpi="http://schemas.microsoft.com/office/word/2010/wordprocessingInk" xmlns:wne="http://schemas.microsoft.com/office/word/2006/wordml" xmlns:wps="http://schemas.microsoft.com/office/word/2010/wordprocessingShape" mc:Ignorable="w14 w15 w16se w16cid w16 w16cex w16sdtdh wp14">
   <w:p>
     <w:pPr>
       <w:pStyle w:val="Header"/>
@@ -1809,7 +1852,7 @@
                       </a:ln>
                       <a:extLst>
                         <a:ext uri="{91240B29-F687-4f45-9708-019B960494DF}">
-                          <a14:hiddenLine xmlns="" xmlns:mo="http://schemas.microsoft.com/office/mac/office/2008/main" xmlns:mv="urn:schemas-microsoft-com:mac:vml" xmlns:o="urn:schemas-microsoft-com:office:office" xmlns:v="urn:schemas-microsoft-com:vml" xmlns:w10="urn:schemas-microsoft-com:office:word" xmlns:w="http://schemas.openxmlformats.org/wordprocessingml/2006/main" xmlns:a14="http://schemas.microsoft.com/office/drawing/2010/main" w="9525">
+                          <a14:hiddenLine xmlns:a14="http://schemas.microsoft.com/office/drawing/2010/main" xmlns:w="http://schemas.openxmlformats.org/wordprocessingml/2006/main" xmlns:w10="urn:schemas-microsoft-com:office:word" xmlns:v="urn:schemas-microsoft-com:vml" xmlns:o="urn:schemas-microsoft-com:office:office" xmlns:mv="urn:schemas-microsoft-com:mac:vml" xmlns:mo="http://schemas.microsoft.com/office/mac/office/2008/main" xmlns="" w="9525">
                             <a:solidFill>
                               <a:srgbClr val="000000"/>
                             </a:solidFill>
@@ -1944,7 +1987,7 @@
             </wp:anchor>
           </w:drawing>
         </mc:Choice>
-        <mc:Fallback>
+        <mc:Fallback xmlns:w16du="http://schemas.microsoft.com/office/word/2023/wordml/word16du">
           <w:pict>
             <v:shapetype w14:anchorId="279749D5" id="_x0000_t202" coordsize="21600,21600" o:spt="202" path="m,l,21600r21600,l21600,xe">
               <v:stroke joinstyle="miter"/>
@@ -2111,7 +2154,7 @@
 </file>
 
 <file path=word/numbering.xml><?xml version="1.0" encoding="utf-8"?>
-<w:numbering xmlns:wpc="http://schemas.microsoft.com/office/word/2010/wordprocessingCanvas" xmlns:cx="http://schemas.microsoft.com/office/drawing/2014/chartex" xmlns:cx1="http://schemas.microsoft.com/office/drawing/2015/9/8/chartex" xmlns:cx2="http://schemas.microsoft.com/office/drawing/2015/10/21/chartex" xmlns:cx3="http://schemas.microsoft.com/office/drawing/2016/5/9/chartex" xmlns:cx4="http://schemas.microsoft.com/office/drawing/2016/5/10/chartex" xmlns:cx5="http://schemas.microsoft.com/office/drawing/2016/5/11/chartex" xmlns:cx6="http://schemas.microsoft.com/office/drawing/2016/5/12/chartex" xmlns:cx7="http://schemas.microsoft.com/office/drawing/2016/5/13/chartex" xmlns:cx8="http://schemas.microsoft.com/office/drawing/2016/5/14/chartex" xmlns:mc="http://schemas.openxmlformats.org/markup-compatibility/2006" xmlns:aink="http://schemas.microsoft.com/office/drawing/2016/ink" xmlns:am3d="http://schemas.microsoft.com/office/drawing/2017/model3d" xmlns:o="urn:schemas-microsoft-com:office:office" xmlns:oel="http://schemas.microsoft.com/office/2019/extlst" xmlns:r="http://schemas.openxmlformats.org/officeDocument/2006/relationships" xmlns:m="http://schemas.openxmlformats.org/officeDocument/2006/math" xmlns:v="urn:schemas-microsoft-com:vml" xmlns:wp14="http://schemas.microsoft.com/office/word/2010/wordprocessingDrawing" xmlns:wp="http://schemas.openxmlformats.org/drawingml/2006/wordprocessingDrawing" xmlns:w10="urn:schemas-microsoft-com:office:word" xmlns:w="http://schemas.openxmlformats.org/wordprocessingml/2006/main" xmlns:w14="http://schemas.microsoft.com/office/word/2010/wordml" xmlns:w15="http://schemas.microsoft.com/office/word/2012/wordml" xmlns:w16cex="http://schemas.microsoft.com/office/word/2018/wordml/cex" xmlns:w16cid="http://schemas.microsoft.com/office/word/2016/wordml/cid" xmlns:w16="http://schemas.microsoft.com/office/word/2018/wordml" xmlns:w16du="http://schemas.microsoft.com/office/word/2023/wordml/word16du" xmlns:w16sdtdh="http://schemas.microsoft.com/office/word/2020/wordml/sdtdatahash" xmlns:w16se="http://schemas.microsoft.com/office/word/2015/wordml/symex" xmlns:wpg="http://schemas.microsoft.com/office/word/2010/wordprocessingGroup" xmlns:wpi="http://schemas.microsoft.com/office/word/2010/wordprocessingInk" xmlns:wne="http://schemas.microsoft.com/office/word/2006/wordml" xmlns:wps="http://schemas.microsoft.com/office/word/2010/wordprocessingShape" mc:Ignorable="w14 w15 w16se w16cid w16 w16cex w16sdtdh wp14">
+<w:numbering xmlns:wpc="http://schemas.microsoft.com/office/word/2010/wordprocessingCanvas" xmlns:cx="http://schemas.microsoft.com/office/drawing/2014/chartex" xmlns:cx1="http://schemas.microsoft.com/office/drawing/2015/9/8/chartex" xmlns:cx2="http://schemas.microsoft.com/office/drawing/2015/10/21/chartex" xmlns:cx3="http://schemas.microsoft.com/office/drawing/2016/5/9/chartex" xmlns:cx4="http://schemas.microsoft.com/office/drawing/2016/5/10/chartex" xmlns:cx5="http://schemas.microsoft.com/office/drawing/2016/5/11/chartex" xmlns:cx6="http://schemas.microsoft.com/office/drawing/2016/5/12/chartex" xmlns:cx7="http://schemas.microsoft.com/office/drawing/2016/5/13/chartex" xmlns:cx8="http://schemas.microsoft.com/office/drawing/2016/5/14/chartex" xmlns:mc="http://schemas.openxmlformats.org/markup-compatibility/2006" xmlns:aink="http://schemas.microsoft.com/office/drawing/2016/ink" xmlns:am3d="http://schemas.microsoft.com/office/drawing/2017/model3d" xmlns:o="urn:schemas-microsoft-com:office:office" xmlns:oel="http://schemas.microsoft.com/office/2019/extlst" xmlns:r="http://schemas.openxmlformats.org/officeDocument/2006/relationships" xmlns:m="http://schemas.openxmlformats.org/officeDocument/2006/math" xmlns:v="urn:schemas-microsoft-com:vml" xmlns:wp14="http://schemas.microsoft.com/office/word/2010/wordprocessingDrawing" xmlns:wp="http://schemas.openxmlformats.org/drawingml/2006/wordprocessingDrawing" xmlns:w10="urn:schemas-microsoft-com:office:word" xmlns:w="http://schemas.openxmlformats.org/wordprocessingml/2006/main" xmlns:w14="http://schemas.microsoft.com/office/word/2010/wordml" xmlns:w15="http://schemas.microsoft.com/office/word/2012/wordml" xmlns:w16cex="http://schemas.microsoft.com/office/word/2018/wordml/cex" xmlns:w16cid="http://schemas.microsoft.com/office/word/2016/wordml/cid" xmlns:w16="http://schemas.microsoft.com/office/word/2018/wordml" xmlns:w16sdtdh="http://schemas.microsoft.com/office/word/2020/wordml/sdtdatahash" xmlns:w16se="http://schemas.microsoft.com/office/word/2015/wordml/symex" xmlns:wpg="http://schemas.microsoft.com/office/word/2010/wordprocessingGroup" xmlns:wpi="http://schemas.microsoft.com/office/word/2010/wordprocessingInk" xmlns:wne="http://schemas.microsoft.com/office/word/2006/wordml" xmlns:wps="http://schemas.microsoft.com/office/word/2010/wordprocessingShape" mc:Ignorable="w14 w15 w16se w16cid w16 w16cex w16sdtdh wp14">
   <w:abstractNum w:abstractNumId="0" w15:restartNumberingAfterBreak="0">
     <w:nsid w:val="03574223"/>
     <w:multiLevelType w:val="hybridMultilevel"/>
@@ -6769,6 +6812,7 @@
   <w:style w:type="character" w:default="1" w:styleId="DefaultParagraphFont">
     <w:name w:val="Default Paragraph Font"/>
     <w:uiPriority w:val="1"/>
+    <w:semiHidden/>
     <w:unhideWhenUsed/>
   </w:style>
   <w:style w:type="table" w:default="1" w:styleId="TableNormal">
